--- a/Morai 시뮬레이터.docx
+++ b/Morai 시뮬레이터.docx
@@ -3,14 +3,199 @@
 <w:document xmlns:wpc="http://schemas.microsoft.com/office/word/2010/wordprocessingCanvas" xmlns:cx="http://schemas.microsoft.com/office/drawing/2014/chartex" xmlns:cx1="http://schemas.microsoft.com/office/drawing/2015/9/8/chartex" xmlns:cx2="http://schemas.microsoft.com/office/drawing/2015/10/21/chartex" xmlns:cx3="http://schemas.microsoft.com/office/drawing/2016/5/9/chartex" xmlns:cx4="http://schemas.microsoft.com/office/drawing/2016/5/10/chartex" xmlns:cx5="http://schemas.microsoft.com/office/drawing/2016/5/11/chartex" xmlns:cx6="http://schemas.microsoft.com/office/drawing/2016/5/12/chartex" xmlns:cx7="http://schemas.microsoft.com/office/drawing/2016/5/13/chartex" xmlns:cx8="http://schemas.microsoft.com/office/drawing/2016/5/14/chartex" xmlns:mc="http://schemas.openxmlformats.org/markup-compatibility/2006" xmlns:aink="http://schemas.microsoft.com/office/drawing/2016/ink" xmlns:am3d="http://schemas.microsoft.com/office/drawing/2017/model3d" xmlns:o="urn:schemas-microsoft-com:office:office" xmlns:r="http://schemas.openxmlformats.org/officeDocument/2006/relationships" xmlns:m="http://schemas.openxmlformats.org/officeDocument/2006/math" xmlns:v="urn:schemas-microsoft-com:vml" xmlns:wp14="http://schemas.microsoft.com/office/word/2010/wordprocessingDrawing" xmlns:wp="http://schemas.openxmlformats.org/drawingml/2006/wordprocessingDrawing" xmlns:w10="urn:schemas-microsoft-com:office:word" xmlns:w="http://schemas.openxmlformats.org/wordprocessingml/2006/main" xmlns:w14="http://schemas.microsoft.com/office/word/2010/wordml" xmlns:w15="http://schemas.microsoft.com/office/word/2012/wordml" xmlns:w16cex="http://schemas.microsoft.com/office/word/2018/wordml/cex" xmlns:w16cid="http://schemas.microsoft.com/office/word/2016/wordml/cid" xmlns:w16="http://schemas.microsoft.com/office/word/2018/wordml" xmlns:w16sdtdh="http://schemas.microsoft.com/office/word/2020/wordml/sdtdatahash" xmlns:w16se="http://schemas.microsoft.com/office/word/2015/wordml/symex" xmlns:wpg="http://schemas.microsoft.com/office/word/2010/wordprocessingGroup" xmlns:wpi="http://schemas.microsoft.com/office/word/2010/wordprocessingInk" xmlns:wne="http://schemas.microsoft.com/office/word/2006/wordml" xmlns:wps="http://schemas.microsoft.com/office/word/2010/wordprocessingShape" mc:Ignorable="w14 w15 w16se w16cid w16 w16cex w16sdtdh wp14">
   <w:body>
     <w:p>
+      <w:pPr>
+        <w:pStyle w:val="a3"/>
+        <w:numPr>
+          <w:ilvl w:val="0"/>
+          <w:numId w:val="1"/>
+        </w:numPr>
+        <w:ind w:leftChars="0"/>
+      </w:pPr>
+      <w:r>
+        <w:t xml:space="preserve">catkin_ws_src.zip 파일을 다운 받으시고, 파일을 </w:t>
+      </w:r>
+      <w:proofErr w:type="gramStart"/>
+      <w:r>
+        <w:t>C:에다가</w:t>
+      </w:r>
+      <w:proofErr w:type="gramEnd"/>
+      <w:r>
+        <w:t xml:space="preserve"> 바로 복사한 후, </w:t>
+      </w:r>
+    </w:p>
+    <w:p>
+      <w:pPr>
+        <w:pStyle w:val="a3"/>
+        <w:numPr>
+          <w:ilvl w:val="0"/>
+          <w:numId w:val="1"/>
+        </w:numPr>
+        <w:ind w:leftChars="0"/>
+      </w:pPr>
+      <w:r>
+        <w:t>Windows terminal에서 아래 명령을 입력</w:t>
+      </w:r>
+    </w:p>
+    <w:p>
+      <w:pPr>
+        <w:pStyle w:val="a3"/>
+        <w:numPr>
+          <w:ilvl w:val="0"/>
+          <w:numId w:val="1"/>
+        </w:numPr>
+        <w:ind w:leftChars="0"/>
+      </w:pPr>
+      <w:r>
+        <w:t>cd ~/</w:t>
+      </w:r>
+      <w:proofErr w:type="spellStart"/>
+      <w:r>
+        <w:t>catkin_ws</w:t>
+      </w:r>
+      <w:proofErr w:type="spellEnd"/>
+      <w:r>
+        <w:t>/</w:t>
+      </w:r>
+    </w:p>
+    <w:p>
+      <w:pPr>
+        <w:pStyle w:val="a3"/>
+        <w:numPr>
+          <w:ilvl w:val="0"/>
+          <w:numId w:val="1"/>
+        </w:numPr>
+        <w:ind w:leftChars="0"/>
+      </w:pPr>
+      <w:r>
+        <w:t>rm -rf *</w:t>
+      </w:r>
+    </w:p>
+    <w:p>
+      <w:pPr>
+        <w:pStyle w:val="a3"/>
+        <w:numPr>
+          <w:ilvl w:val="0"/>
+          <w:numId w:val="1"/>
+        </w:numPr>
+        <w:ind w:leftChars="0"/>
+      </w:pPr>
+      <w:r>
+        <w:t>cp /</w:t>
+      </w:r>
+      <w:proofErr w:type="spellStart"/>
+      <w:r>
+        <w:t>mnt</w:t>
+      </w:r>
+      <w:proofErr w:type="spellEnd"/>
+      <w:r>
+        <w:t>/c/catkin_ws_src.zip ~/</w:t>
+      </w:r>
+      <w:proofErr w:type="spellStart"/>
+      <w:r>
+        <w:t>catkin_ws</w:t>
+      </w:r>
+      <w:proofErr w:type="spellEnd"/>
+    </w:p>
+    <w:p>
+      <w:pPr>
+        <w:pStyle w:val="a3"/>
+        <w:numPr>
+          <w:ilvl w:val="0"/>
+          <w:numId w:val="1"/>
+        </w:numPr>
+        <w:ind w:leftChars="0"/>
+      </w:pPr>
+      <w:r>
+        <w:t>unzip catkin_ws_src.zip</w:t>
+      </w:r>
+    </w:p>
+    <w:p>
+      <w:pPr>
+        <w:pStyle w:val="a3"/>
+        <w:numPr>
+          <w:ilvl w:val="0"/>
+          <w:numId w:val="1"/>
+        </w:numPr>
+        <w:ind w:leftChars="0"/>
+      </w:pPr>
+      <w:r>
+        <w:t>cd ~/</w:t>
+      </w:r>
+      <w:proofErr w:type="spellStart"/>
+      <w:r>
+        <w:t>catkin_ws</w:t>
+      </w:r>
+      <w:proofErr w:type="spellEnd"/>
+    </w:p>
+    <w:p>
+      <w:pPr>
+        <w:pStyle w:val="a3"/>
+        <w:numPr>
+          <w:ilvl w:val="0"/>
+          <w:numId w:val="1"/>
+        </w:numPr>
+        <w:ind w:leftChars="0"/>
+      </w:pPr>
+      <w:proofErr w:type="spellStart"/>
+      <w:r>
+        <w:t>catkin_make</w:t>
+      </w:r>
+      <w:proofErr w:type="spellEnd"/>
+    </w:p>
+    <w:p>
+      <w:pPr>
+        <w:pStyle w:val="a3"/>
+        <w:numPr>
+          <w:ilvl w:val="0"/>
+          <w:numId w:val="1"/>
+        </w:numPr>
+        <w:ind w:leftChars="0"/>
+      </w:pPr>
+      <w:r>
+        <w:t>https://morai-sim-for-wego-help.scrollhelp.site/user-manual/%EC%84%A4%EC%B9%98-%EB%B0%8F-%EC%8B%A4%ED%96%89.72909378.html</w:t>
+      </w:r>
+      <w:r>
+        <w:t>(</w:t>
+      </w:r>
+      <w:r>
+        <w:t>Morai_launcher_window 다운로드</w:t>
+      </w:r>
       <w:r>
         <w:rPr>
           <w:rFonts w:hint="eastAsia"/>
         </w:rPr>
-        <w:t>1</w:t>
-      </w:r>
-      <w:r>
-        <w:t>.</w:t>
+        <w:t>)</w:t>
+      </w:r>
+    </w:p>
+    <w:p>
+      <w:pPr>
+        <w:pStyle w:val="a3"/>
+        <w:numPr>
+          <w:ilvl w:val="0"/>
+          <w:numId w:val="1"/>
+        </w:numPr>
+        <w:ind w:leftChars="0"/>
+      </w:pPr>
+      <w:r>
+        <w:t>v4.4.210806.H2 버전을 설치</w:t>
+      </w:r>
+    </w:p>
+    <w:p>
+      <w:pPr>
+        <w:rPr>
+          <w:rFonts w:hint="eastAsia"/>
+        </w:rPr>
+      </w:pPr>
+    </w:p>
+    <w:p/>
+    <w:p>
+      <w:pPr>
+        <w:rPr>
+          <w:rFonts w:hint="eastAsia"/>
+        </w:rPr>
+      </w:pPr>
+      <w:r>
+        <w:t>kmu0117 / kmu0117</w:t>
       </w:r>
     </w:p>
     <w:sectPr>
@@ -21,6 +206,103 @@
     </w:sectPr>
   </w:body>
 </w:document>
+</file>
+
+<file path=word/numbering.xml><?xml version="1.0" encoding="utf-8"?>
+<w:numbering xmlns:wpc="http://schemas.microsoft.com/office/word/2010/wordprocessingCanvas" xmlns:cx="http://schemas.microsoft.com/office/drawing/2014/chartex" xmlns:cx1="http://schemas.microsoft.com/office/drawing/2015/9/8/chartex" xmlns:cx2="http://schemas.microsoft.com/office/drawing/2015/10/21/chartex" xmlns:cx3="http://schemas.microsoft.com/office/drawing/2016/5/9/chartex" xmlns:cx4="http://schemas.microsoft.com/office/drawing/2016/5/10/chartex" xmlns:cx5="http://schemas.microsoft.com/office/drawing/2016/5/11/chartex" xmlns:cx6="http://schemas.microsoft.com/office/drawing/2016/5/12/chartex" xmlns:cx7="http://schemas.microsoft.com/office/drawing/2016/5/13/chartex" xmlns:cx8="http://schemas.microsoft.com/office/drawing/2016/5/14/chartex" xmlns:mc="http://schemas.openxmlformats.org/markup-compatibility/2006" xmlns:aink="http://schemas.microsoft.com/office/drawing/2016/ink" xmlns:am3d="http://schemas.microsoft.com/office/drawing/2017/model3d" xmlns:o="urn:schemas-microsoft-com:office:office" xmlns:r="http://schemas.openxmlformats.org/officeDocument/2006/relationships" xmlns:m="http://schemas.openxmlformats.org/officeDocument/2006/math" xmlns:v="urn:schemas-microsoft-com:vml" xmlns:wp14="http://schemas.microsoft.com/office/word/2010/wordprocessingDrawing" xmlns:wp="http://schemas.openxmlformats.org/drawingml/2006/wordprocessingDrawing" xmlns:w10="urn:schemas-microsoft-com:office:word" xmlns:w="http://schemas.openxmlformats.org/wordprocessingml/2006/main" xmlns:w14="http://schemas.microsoft.com/office/word/2010/wordml" xmlns:w15="http://schemas.microsoft.com/office/word/2012/wordml" xmlns:w16cex="http://schemas.microsoft.com/office/word/2018/wordml/cex" xmlns:w16cid="http://schemas.microsoft.com/office/word/2016/wordml/cid" xmlns:w16="http://schemas.microsoft.com/office/word/2018/wordml" xmlns:w16sdtdh="http://schemas.microsoft.com/office/word/2020/wordml/sdtdatahash" xmlns:w16se="http://schemas.microsoft.com/office/word/2015/wordml/symex" xmlns:wpg="http://schemas.microsoft.com/office/word/2010/wordprocessingGroup" xmlns:wpi="http://schemas.microsoft.com/office/word/2010/wordprocessingInk" xmlns:wne="http://schemas.microsoft.com/office/word/2006/wordml" xmlns:wps="http://schemas.microsoft.com/office/word/2010/wordprocessingShape" mc:Ignorable="w14 w15 w16se w16cid w16 w16cex w16sdtdh wp14">
+  <w:abstractNum w:abstractNumId="0" w15:restartNumberingAfterBreak="0">
+    <w:nsid w:val="66397684"/>
+    <w:multiLevelType w:val="hybridMultilevel"/>
+    <w:tmpl w:val="C14E476A"/>
+    <w:lvl w:ilvl="0" w:tplc="A73A049A">
+      <w:start w:val="1"/>
+      <w:numFmt w:val="decimal"/>
+      <w:lvlText w:val="%1."/>
+      <w:lvlJc w:val="left"/>
+      <w:pPr>
+        <w:ind w:left="760" w:hanging="360"/>
+      </w:pPr>
+      <w:rPr>
+        <w:rFonts w:hint="default"/>
+      </w:rPr>
+    </w:lvl>
+    <w:lvl w:ilvl="1" w:tplc="04090019" w:tentative="1">
+      <w:start w:val="1"/>
+      <w:numFmt w:val="upperLetter"/>
+      <w:lvlText w:val="%2."/>
+      <w:lvlJc w:val="left"/>
+      <w:pPr>
+        <w:ind w:left="1200" w:hanging="400"/>
+      </w:pPr>
+    </w:lvl>
+    <w:lvl w:ilvl="2" w:tplc="0409001B" w:tentative="1">
+      <w:start w:val="1"/>
+      <w:numFmt w:val="lowerRoman"/>
+      <w:lvlText w:val="%3."/>
+      <w:lvlJc w:val="right"/>
+      <w:pPr>
+        <w:ind w:left="1600" w:hanging="400"/>
+      </w:pPr>
+    </w:lvl>
+    <w:lvl w:ilvl="3" w:tplc="0409000F" w:tentative="1">
+      <w:start w:val="1"/>
+      <w:numFmt w:val="decimal"/>
+      <w:lvlText w:val="%4."/>
+      <w:lvlJc w:val="left"/>
+      <w:pPr>
+        <w:ind w:left="2000" w:hanging="400"/>
+      </w:pPr>
+    </w:lvl>
+    <w:lvl w:ilvl="4" w:tplc="04090019" w:tentative="1">
+      <w:start w:val="1"/>
+      <w:numFmt w:val="upperLetter"/>
+      <w:lvlText w:val="%5."/>
+      <w:lvlJc w:val="left"/>
+      <w:pPr>
+        <w:ind w:left="2400" w:hanging="400"/>
+      </w:pPr>
+    </w:lvl>
+    <w:lvl w:ilvl="5" w:tplc="0409001B" w:tentative="1">
+      <w:start w:val="1"/>
+      <w:numFmt w:val="lowerRoman"/>
+      <w:lvlText w:val="%6."/>
+      <w:lvlJc w:val="right"/>
+      <w:pPr>
+        <w:ind w:left="2800" w:hanging="400"/>
+      </w:pPr>
+    </w:lvl>
+    <w:lvl w:ilvl="6" w:tplc="0409000F" w:tentative="1">
+      <w:start w:val="1"/>
+      <w:numFmt w:val="decimal"/>
+      <w:lvlText w:val="%7."/>
+      <w:lvlJc w:val="left"/>
+      <w:pPr>
+        <w:ind w:left="3200" w:hanging="400"/>
+      </w:pPr>
+    </w:lvl>
+    <w:lvl w:ilvl="7" w:tplc="04090019" w:tentative="1">
+      <w:start w:val="1"/>
+      <w:numFmt w:val="upperLetter"/>
+      <w:lvlText w:val="%8."/>
+      <w:lvlJc w:val="left"/>
+      <w:pPr>
+        <w:ind w:left="3600" w:hanging="400"/>
+      </w:pPr>
+    </w:lvl>
+    <w:lvl w:ilvl="8" w:tplc="0409001B" w:tentative="1">
+      <w:start w:val="1"/>
+      <w:numFmt w:val="lowerRoman"/>
+      <w:lvlText w:val="%9."/>
+      <w:lvlJc w:val="right"/>
+      <w:pPr>
+        <w:ind w:left="4000" w:hanging="400"/>
+      </w:pPr>
+    </w:lvl>
+  </w:abstractNum>
+  <w:num w:numId="1">
+    <w:abstractNumId w:val="0"/>
+  </w:num>
+</w:numbering>
 </file>
 
 <file path=word/styles.xml><?xml version="1.0" encoding="utf-8"?>
@@ -456,6 +738,16 @@
     <w:semiHidden/>
     <w:unhideWhenUsed/>
   </w:style>
+  <w:style w:type="paragraph" w:styleId="a3">
+    <w:name w:val="List Paragraph"/>
+    <w:basedOn w:val="a"/>
+    <w:uiPriority w:val="34"/>
+    <w:qFormat/>
+    <w:rsid w:val="00935BD2"/>
+    <w:pPr>
+      <w:ind w:leftChars="400" w:left="800"/>
+    </w:pPr>
+  </w:style>
 </w:styles>
 </file>
 
@@ -755,6 +1047,21 @@
 </file>
 
 <file path=customXml/item1.xml><?xml version="1.0" encoding="utf-8"?>
+<p:properties xmlns:p="http://schemas.microsoft.com/office/2006/metadata/properties" xmlns:xsi="http://www.w3.org/2001/XMLSchema-instance" xmlns:pc="http://schemas.microsoft.com/office/infopath/2007/PartnerControls">
+  <documentManagement/>
+</p:properties>
+</file>
+
+<file path=customXml/item2.xml><?xml version="1.0" encoding="utf-8"?>
+<?mso-contentType ?>
+<FormTemplates xmlns="http://schemas.microsoft.com/sharepoint/v3/contenttype/forms">
+  <Display>DocumentLibraryForm</Display>
+  <Edit>DocumentLibraryForm</Edit>
+  <New>DocumentLibraryForm</New>
+</FormTemplates>
+</file>
+
+<file path=customXml/item3.xml><?xml version="1.0" encoding="utf-8"?>
 <ct:contentTypeSchema xmlns:ct="http://schemas.microsoft.com/office/2006/metadata/contentType" xmlns:ma="http://schemas.microsoft.com/office/2006/metadata/properties/metaAttributes" ct:_="" ma:_="" ma:contentTypeName="문서" ma:contentTypeID="0x0101007FE08E5BBF95F042846452B986209EA6" ma:contentTypeVersion="2" ma:contentTypeDescription="새 문서를 만듭니다." ma:contentTypeScope="" ma:versionID="dbb9d0c7a9e54461068c4a427a55f08b">
   <xsd:schema xmlns:xsd="http://www.w3.org/2001/XMLSchema" xmlns:xs="http://www.w3.org/2001/XMLSchema" xmlns:p="http://schemas.microsoft.com/office/2006/metadata/properties" xmlns:ns3="4b55fe2d-1a80-45e4-a908-6852cade34a9" targetNamespace="http://schemas.microsoft.com/office/2006/metadata/properties" ma:root="true" ma:fieldsID="e823f417f9f3abdd4e04f86644faac76" ns3:_="">
     <xsd:import namespace="4b55fe2d-1a80-45e4-a908-6852cade34a9"/>
@@ -886,22 +1193,24 @@
 </ct:contentTypeSchema>
 </file>
 
-<file path=customXml/item2.xml><?xml version="1.0" encoding="utf-8"?>
-<?mso-contentType ?>
-<FormTemplates xmlns="http://schemas.microsoft.com/sharepoint/v3/contenttype/forms">
-  <Display>DocumentLibraryForm</Display>
-  <Edit>DocumentLibraryForm</Edit>
-  <New>DocumentLibraryForm</New>
-</FormTemplates>
+<file path=customXml/itemProps1.xml><?xml version="1.0" encoding="utf-8"?>
+<ds:datastoreItem xmlns:ds="http://schemas.openxmlformats.org/officeDocument/2006/customXml" ds:itemID="{41A3EAC5-DD9F-46C3-AEA2-0B0DE1E4888A}">
+  <ds:schemaRefs>
+    <ds:schemaRef ds:uri="http://schemas.microsoft.com/office/2006/metadata/properties"/>
+    <ds:schemaRef ds:uri="http://schemas.microsoft.com/office/infopath/2007/PartnerControls"/>
+  </ds:schemaRefs>
+</ds:datastoreItem>
 </file>
 
-<file path=customXml/item3.xml><?xml version="1.0" encoding="utf-8"?>
-<p:properties xmlns:p="http://schemas.microsoft.com/office/2006/metadata/properties" xmlns:xsi="http://www.w3.org/2001/XMLSchema-instance" xmlns:pc="http://schemas.microsoft.com/office/infopath/2007/PartnerControls">
-  <documentManagement/>
-</p:properties>
+<file path=customXml/itemProps2.xml><?xml version="1.0" encoding="utf-8"?>
+<ds:datastoreItem xmlns:ds="http://schemas.openxmlformats.org/officeDocument/2006/customXml" ds:itemID="{64A76BD4-C697-42E9-804B-55FFA3BA8CF6}">
+  <ds:schemaRefs>
+    <ds:schemaRef ds:uri="http://schemas.microsoft.com/sharepoint/v3/contenttype/forms"/>
+  </ds:schemaRefs>
+</ds:datastoreItem>
 </file>
 
-<file path=customXml/itemProps1.xml><?xml version="1.0" encoding="utf-8"?>
+<file path=customXml/itemProps3.xml><?xml version="1.0" encoding="utf-8"?>
 <ds:datastoreItem xmlns:ds="http://schemas.openxmlformats.org/officeDocument/2006/customXml" ds:itemID="{029A6B80-5411-42FB-B30B-3E5C8FC4F207}">
   <ds:schemaRefs>
     <ds:schemaRef ds:uri="http://schemas.microsoft.com/office/2006/metadata/contentType"/>
@@ -917,28 +1226,4 @@
     <ds:schemaRef ds:uri="http://schemas.microsoft.com/internal/obd"/>
   </ds:schemaRefs>
 </ds:datastoreItem>
-</file>
-
-<file path=customXml/itemProps2.xml><?xml version="1.0" encoding="utf-8"?>
-<ds:datastoreItem xmlns:ds="http://schemas.openxmlformats.org/officeDocument/2006/customXml" ds:itemID="{64A76BD4-C697-42E9-804B-55FFA3BA8CF6}">
-  <ds:schemaRefs>
-    <ds:schemaRef ds:uri="http://schemas.microsoft.com/sharepoint/v3/contenttype/forms"/>
-  </ds:schemaRefs>
-</ds:datastoreItem>
-</file>
-
-<file path=customXml/itemProps3.xml><?xml version="1.0" encoding="utf-8"?>
-<ds:datastoreItem xmlns:ds="http://schemas.openxmlformats.org/officeDocument/2006/customXml" ds:itemID="{41A3EAC5-DD9F-46C3-AEA2-0B0DE1E4888A}">
-  <ds:schemaRefs>
-    <ds:schemaRef ds:uri="http://schemas.microsoft.com/office/2006/documentManagement/types"/>
-    <ds:schemaRef ds:uri="http://www.w3.org/XML/1998/namespace"/>
-    <ds:schemaRef ds:uri="http://purl.org/dc/elements/1.1/"/>
-    <ds:schemaRef ds:uri="http://schemas.microsoft.com/office/infopath/2007/PartnerControls"/>
-    <ds:schemaRef ds:uri="http://schemas.microsoft.com/office/2006/metadata/properties"/>
-    <ds:schemaRef ds:uri="http://purl.org/dc/dcmitype/"/>
-    <ds:schemaRef ds:uri="http://schemas.openxmlformats.org/package/2006/metadata/core-properties"/>
-    <ds:schemaRef ds:uri="4b55fe2d-1a80-45e4-a908-6852cade34a9"/>
-    <ds:schemaRef ds:uri="http://purl.org/dc/terms/"/>
-  </ds:schemaRefs>
-</ds:datastoreItem>
 </file>